--- a/一、可行性研究报告.docx
+++ b/一、可行性研究报告.docx
@@ -641,7 +641,7 @@
           <w:bCs/>
           <w:sz w:val="44"/>
         </w:rPr>
-        <w:t>基于Spring Boot框架的仓库管理系统</w:t>
+        <w:t>仓库管理系统</w:t>
       </w:r>
     </w:p>
     <w:p>
@@ -659,29 +659,7 @@
           <w:bCs/>
           <w:sz w:val="36"/>
         </w:rPr>
-        <w:t>（</w:t>
-      </w:r>
-      <w:r>
-        <w:rPr>
-          <w:rFonts w:ascii="Segoe UI" w:hAnsi="Segoe UI" w:eastAsia="Segoe UI" w:cs="Segoe UI"/>
-          <w:i w:val="0"/>
-          <w:iCs w:val="0"/>
-          <w:caps w:val="0"/>
-          <w:color w:val="1C1F23"/>
-          <w:spacing w:val="0"/>
-          <w:sz w:val="27"/>
-          <w:szCs w:val="27"/>
-          <w:shd w:val="clear" w:fill="FFFFFF"/>
-        </w:rPr>
-        <w:t>Warehouse Management System Based on Spring Boot Framework</w:t>
-      </w:r>
-      <w:r>
-        <w:rPr>
-          <w:rFonts w:hint="eastAsia" w:ascii="Arial" w:hAnsi="Arial" w:cs="Arial"/>
-          <w:bCs/>
-          <w:sz w:val="36"/>
-        </w:rPr>
-        <w:t>）</w:t>
+        <w:t>（Warehouse management system）</w:t>
       </w:r>
       <w:bookmarkEnd w:id="1"/>
       <w:bookmarkEnd w:id="2"/>
@@ -728,6 +706,8 @@
           <w:b/>
         </w:rPr>
       </w:pPr>
+      <w:bookmarkStart w:id="295" w:name="_GoBack"/>
+      <w:bookmarkEnd w:id="295"/>
     </w:p>
     <w:p>
       <w:pPr>
@@ -887,8 +867,6 @@
           <w:lang w:val="en-US" w:eastAsia="zh-CN"/>
         </w:rPr>
       </w:pPr>
-      <w:bookmarkStart w:id="295" w:name="_GoBack"/>
-      <w:bookmarkEnd w:id="295"/>
     </w:p>
     <w:p>
       <w:pPr>
@@ -2897,6 +2875,15 @@
           <w:docPartUnique/>
         </w:docPartObj>
       </w:sdtPr>
+      <w:sdtEndPr>
+        <w:rPr>
+          <w:rFonts w:ascii="宋体" w:hAnsi="宋体" w:eastAsia="宋体" w:cs="Times New Roman"/>
+          <w:kern w:val="2"/>
+          <w:sz w:val="21"/>
+          <w:szCs w:val="24"/>
+          <w:lang w:val="en-US" w:eastAsia="zh-CN" w:bidi="ar-SA"/>
+        </w:rPr>
+      </w:sdtEndPr>
       <w:sdtContent>
         <w:p>
           <w:pPr>
@@ -5267,11 +5254,11 @@
           <w:szCs w:val="20"/>
         </w:rPr>
       </w:pPr>
-      <w:bookmarkStart w:id="4" w:name="_Toc235938031"/>
-      <w:bookmarkStart w:id="5" w:name="_Toc493"/>
-      <w:bookmarkStart w:id="6" w:name="_Toc235842519"/>
-      <w:bookmarkStart w:id="7" w:name="_Toc235842271"/>
-      <w:bookmarkStart w:id="8" w:name="_Toc235938396"/>
+      <w:bookmarkStart w:id="4" w:name="_Toc235842519"/>
+      <w:bookmarkStart w:id="5" w:name="_Toc235938396"/>
+      <w:bookmarkStart w:id="6" w:name="_Toc235938031"/>
+      <w:bookmarkStart w:id="7" w:name="_Toc493"/>
+      <w:bookmarkStart w:id="8" w:name="_Toc235842271"/>
       <w:bookmarkStart w:id="9" w:name="_Toc24576"/>
       <w:r>
         <w:rPr>
@@ -5460,12 +5447,12 @@
           <w:szCs w:val="20"/>
         </w:rPr>
       </w:pPr>
-      <w:bookmarkStart w:id="10" w:name="_Toc22366"/>
-      <w:bookmarkStart w:id="11" w:name="_Toc235938397"/>
-      <w:bookmarkStart w:id="12" w:name="_Toc235842272"/>
-      <w:bookmarkStart w:id="13" w:name="_Toc235842520"/>
-      <w:bookmarkStart w:id="14" w:name="_Toc235938032"/>
-      <w:bookmarkStart w:id="15" w:name="_Toc16270"/>
+      <w:bookmarkStart w:id="10" w:name="_Toc235842520"/>
+      <w:bookmarkStart w:id="11" w:name="_Toc22366"/>
+      <w:bookmarkStart w:id="12" w:name="_Toc235938397"/>
+      <w:bookmarkStart w:id="13" w:name="_Toc235842272"/>
+      <w:bookmarkStart w:id="14" w:name="_Toc16270"/>
+      <w:bookmarkStart w:id="15" w:name="_Toc235938032"/>
       <w:r>
         <w:rPr>
           <w:rFonts w:hint="eastAsia" w:ascii="Times New Roman" w:hAnsi="Times New Roman" w:eastAsia="宋体" w:cs="Times New Roman"/>
@@ -5534,12 +5521,12 @@
           <w:szCs w:val="20"/>
         </w:rPr>
       </w:pPr>
-      <w:bookmarkStart w:id="16" w:name="_Toc235938398"/>
-      <w:bookmarkStart w:id="17" w:name="_Toc235842521"/>
-      <w:bookmarkStart w:id="18" w:name="_Toc235842273"/>
-      <w:bookmarkStart w:id="19" w:name="_Toc2399"/>
-      <w:bookmarkStart w:id="20" w:name="_Toc235938033"/>
-      <w:bookmarkStart w:id="21" w:name="_Toc4978"/>
+      <w:bookmarkStart w:id="16" w:name="_Toc235842273"/>
+      <w:bookmarkStart w:id="17" w:name="_Toc235938398"/>
+      <w:bookmarkStart w:id="18" w:name="_Toc235842521"/>
+      <w:bookmarkStart w:id="19" w:name="_Toc235938033"/>
+      <w:bookmarkStart w:id="20" w:name="_Toc4978"/>
+      <w:bookmarkStart w:id="21" w:name="_Toc2399"/>
       <w:r>
         <w:rPr>
           <w:rFonts w:hint="eastAsia" w:ascii="Times New Roman" w:hAnsi="Times New Roman" w:eastAsia="宋体" w:cs="Times New Roman"/>
@@ -5611,9 +5598,9 @@
       <w:bookmarkStart w:id="22" w:name="_Toc235842274"/>
       <w:bookmarkStart w:id="23" w:name="_Toc235842522"/>
       <w:bookmarkStart w:id="24" w:name="_Toc10004"/>
-      <w:bookmarkStart w:id="25" w:name="_Toc235938034"/>
-      <w:bookmarkStart w:id="26" w:name="_Toc235938399"/>
-      <w:bookmarkStart w:id="27" w:name="_Toc25417"/>
+      <w:bookmarkStart w:id="25" w:name="_Toc235938399"/>
+      <w:bookmarkStart w:id="26" w:name="_Toc25417"/>
+      <w:bookmarkStart w:id="27" w:name="_Toc235938034"/>
       <w:r>
         <w:rPr>
           <w:rFonts w:hint="eastAsia" w:ascii="Times New Roman" w:hAnsi="Times New Roman" w:eastAsia="宋体" w:cs="Times New Roman"/>
@@ -5681,11 +5668,11 @@
           <w:lang w:val="en-US" w:eastAsia="zh-CN" w:bidi="ar-SA"/>
         </w:rPr>
       </w:pPr>
-      <w:bookmarkStart w:id="28" w:name="_Toc235938400"/>
-      <w:bookmarkStart w:id="29" w:name="_Toc235842275"/>
-      <w:bookmarkStart w:id="30" w:name="_Toc4798"/>
-      <w:bookmarkStart w:id="31" w:name="_Toc235842523"/>
-      <w:bookmarkStart w:id="32" w:name="_Toc235938035"/>
+      <w:bookmarkStart w:id="28" w:name="_Toc235938035"/>
+      <w:bookmarkStart w:id="29" w:name="_Toc235938400"/>
+      <w:bookmarkStart w:id="30" w:name="_Toc235842523"/>
+      <w:bookmarkStart w:id="31" w:name="_Toc4798"/>
+      <w:bookmarkStart w:id="32" w:name="_Toc235842275"/>
       <w:bookmarkStart w:id="33" w:name="_Toc26539"/>
       <w:r>
         <w:rPr>
@@ -5715,10 +5702,10 @@
           <w:lang w:val="en-US" w:eastAsia="zh-CN"/>
         </w:rPr>
       </w:pPr>
-      <w:bookmarkStart w:id="34" w:name="_Toc235938401"/>
-      <w:bookmarkStart w:id="35" w:name="_Toc235938036"/>
-      <w:bookmarkStart w:id="36" w:name="_Toc235842276"/>
-      <w:bookmarkStart w:id="37" w:name="_Toc235842524"/>
+      <w:bookmarkStart w:id="34" w:name="_Toc235938036"/>
+      <w:bookmarkStart w:id="35" w:name="_Toc235938401"/>
+      <w:bookmarkStart w:id="36" w:name="_Toc235842524"/>
+      <w:bookmarkStart w:id="37" w:name="_Toc235842276"/>
       <w:r>
         <w:rPr>
           <w:rFonts w:hint="eastAsia" w:ascii="Times New Roman" w:hAnsi="Times New Roman" w:eastAsia="宋体" w:cs="Times New Roman"/>
@@ -5830,12 +5817,12 @@
           <w:szCs w:val="21"/>
         </w:rPr>
       </w:pPr>
-      <w:bookmarkStart w:id="40" w:name="_Toc235938402"/>
-      <w:bookmarkStart w:id="41" w:name="_Toc235842525"/>
+      <w:bookmarkStart w:id="40" w:name="_Toc235842525"/>
+      <w:bookmarkStart w:id="41" w:name="_Toc235938402"/>
       <w:bookmarkStart w:id="42" w:name="_Toc235938037"/>
       <w:bookmarkStart w:id="43" w:name="_Toc24345"/>
-      <w:bookmarkStart w:id="44" w:name="_Toc235842277"/>
-      <w:bookmarkStart w:id="45" w:name="_Toc9991"/>
+      <w:bookmarkStart w:id="44" w:name="_Toc9991"/>
+      <w:bookmarkStart w:id="45" w:name="_Toc235842277"/>
       <w:r>
         <w:rPr>
           <w:rFonts w:hint="eastAsia" w:ascii="Times New Roman" w:hAnsi="Times New Roman" w:eastAsia="宋体" w:cs="Times New Roman"/>
@@ -7144,11 +7131,11 @@
         </w:rPr>
       </w:pPr>
       <w:bookmarkStart w:id="54" w:name="_Toc235938403"/>
-      <w:bookmarkStart w:id="55" w:name="_Toc235938038"/>
+      <w:bookmarkStart w:id="55" w:name="_Toc9460"/>
       <w:bookmarkStart w:id="56" w:name="_Toc2615"/>
       <w:bookmarkStart w:id="57" w:name="_Toc235842278"/>
       <w:bookmarkStart w:id="58" w:name="_Toc235842526"/>
-      <w:bookmarkStart w:id="59" w:name="_Toc9460"/>
+      <w:bookmarkStart w:id="59" w:name="_Toc235938038"/>
       <w:r>
         <w:rPr>
           <w:rFonts w:hint="eastAsia" w:ascii="Times New Roman" w:hAnsi="Times New Roman" w:eastAsia="宋体" w:cs="Times New Roman"/>
@@ -7445,8 +7432,8 @@
       <w:bookmarkStart w:id="66" w:name="_Toc235938039"/>
       <w:bookmarkStart w:id="67" w:name="_Toc235938404"/>
       <w:bookmarkStart w:id="68" w:name="_Toc235842279"/>
-      <w:bookmarkStart w:id="69" w:name="_Toc235842527"/>
-      <w:bookmarkStart w:id="70" w:name="_Toc14495"/>
+      <w:bookmarkStart w:id="69" w:name="_Toc14495"/>
+      <w:bookmarkStart w:id="70" w:name="_Toc235842527"/>
       <w:r>
         <w:rPr>
           <w:rFonts w:hint="eastAsia" w:ascii="Times New Roman" w:hAnsi="Times New Roman" w:eastAsia="宋体" w:cs="Times New Roman"/>
@@ -7925,12 +7912,12 @@
           <w:szCs w:val="20"/>
         </w:rPr>
       </w:pPr>
-      <w:bookmarkStart w:id="79" w:name="_Toc235842280"/>
-      <w:bookmarkStart w:id="80" w:name="_Toc19793"/>
-      <w:bookmarkStart w:id="81" w:name="_Toc235938040"/>
-      <w:bookmarkStart w:id="82" w:name="_Toc235842528"/>
-      <w:bookmarkStart w:id="83" w:name="_Toc235938405"/>
-      <w:bookmarkStart w:id="84" w:name="_Toc13882"/>
+      <w:bookmarkStart w:id="79" w:name="_Toc13882"/>
+      <w:bookmarkStart w:id="80" w:name="_Toc235938405"/>
+      <w:bookmarkStart w:id="81" w:name="_Toc235842528"/>
+      <w:bookmarkStart w:id="82" w:name="_Toc19793"/>
+      <w:bookmarkStart w:id="83" w:name="_Toc235842280"/>
+      <w:bookmarkStart w:id="84" w:name="_Toc235938040"/>
       <w:r>
         <w:rPr>
           <w:rFonts w:hint="eastAsia" w:ascii="Times New Roman" w:hAnsi="Times New Roman" w:eastAsia="宋体" w:cs="Times New Roman"/>
@@ -8153,11 +8140,11 @@
         </w:rPr>
       </w:pPr>
       <w:bookmarkStart w:id="89" w:name="_Toc235938041"/>
-      <w:bookmarkStart w:id="90" w:name="_Toc25069"/>
+      <w:bookmarkStart w:id="90" w:name="_Toc235842281"/>
       <w:bookmarkStart w:id="91" w:name="_Toc235842529"/>
-      <w:bookmarkStart w:id="92" w:name="_Toc235938406"/>
-      <w:bookmarkStart w:id="93" w:name="_Toc235842281"/>
-      <w:bookmarkStart w:id="94" w:name="_Toc29909"/>
+      <w:bookmarkStart w:id="92" w:name="_Toc29909"/>
+      <w:bookmarkStart w:id="93" w:name="_Toc235938406"/>
+      <w:bookmarkStart w:id="94" w:name="_Toc25069"/>
       <w:r>
         <w:rPr>
           <w:rFonts w:hint="eastAsia" w:ascii="Times New Roman" w:hAnsi="Times New Roman" w:eastAsia="宋体" w:cs="Times New Roman"/>
@@ -8192,12 +8179,12 @@
           <w:szCs w:val="20"/>
         </w:rPr>
       </w:pPr>
-      <w:bookmarkStart w:id="95" w:name="_Toc235938042"/>
+      <w:bookmarkStart w:id="95" w:name="_Toc31726"/>
       <w:bookmarkStart w:id="96" w:name="_Toc235842282"/>
       <w:bookmarkStart w:id="97" w:name="_Toc235842530"/>
       <w:bookmarkStart w:id="98" w:name="_Toc235938407"/>
       <w:bookmarkStart w:id="99" w:name="_Toc21683"/>
-      <w:bookmarkStart w:id="100" w:name="_Toc31726"/>
+      <w:bookmarkStart w:id="100" w:name="_Toc235938042"/>
       <w:r>
         <w:rPr>
           <w:rFonts w:hint="eastAsia" w:ascii="Times New Roman" w:hAnsi="Times New Roman" w:eastAsia="宋体" w:cs="Times New Roman"/>
@@ -8273,12 +8260,12 @@
           <w:szCs w:val="20"/>
         </w:rPr>
       </w:pPr>
-      <w:bookmarkStart w:id="101" w:name="_Toc235842283"/>
-      <w:bookmarkStart w:id="102" w:name="_Toc235938408"/>
-      <w:bookmarkStart w:id="103" w:name="_Toc235938043"/>
-      <w:bookmarkStart w:id="104" w:name="_Toc12422"/>
-      <w:bookmarkStart w:id="105" w:name="_Toc235842531"/>
-      <w:bookmarkStart w:id="106" w:name="_Toc24068"/>
+      <w:bookmarkStart w:id="101" w:name="_Toc12422"/>
+      <w:bookmarkStart w:id="102" w:name="_Toc235842531"/>
+      <w:bookmarkStart w:id="103" w:name="_Toc24068"/>
+      <w:bookmarkStart w:id="104" w:name="_Toc235842283"/>
+      <w:bookmarkStart w:id="105" w:name="_Toc235938408"/>
+      <w:bookmarkStart w:id="106" w:name="_Toc235938043"/>
       <w:r>
         <w:rPr>
           <w:rFonts w:hint="eastAsia" w:ascii="Times New Roman" w:hAnsi="Times New Roman" w:eastAsia="宋体" w:cs="Times New Roman"/>
@@ -8342,12 +8329,12 @@
           <w:szCs w:val="20"/>
         </w:rPr>
       </w:pPr>
-      <w:bookmarkStart w:id="107" w:name="_Toc28364"/>
-      <w:bookmarkStart w:id="108" w:name="_Toc235938409"/>
-      <w:bookmarkStart w:id="109" w:name="_Toc235938044"/>
-      <w:bookmarkStart w:id="110" w:name="_Toc235842532"/>
-      <w:bookmarkStart w:id="111" w:name="_Toc235842284"/>
-      <w:bookmarkStart w:id="112" w:name="_Toc29586"/>
+      <w:bookmarkStart w:id="107" w:name="_Toc235938044"/>
+      <w:bookmarkStart w:id="108" w:name="_Toc235842284"/>
+      <w:bookmarkStart w:id="109" w:name="_Toc235842532"/>
+      <w:bookmarkStart w:id="110" w:name="_Toc28364"/>
+      <w:bookmarkStart w:id="111" w:name="_Toc29586"/>
+      <w:bookmarkStart w:id="112" w:name="_Toc235938409"/>
       <w:r>
         <w:rPr>
           <w:rFonts w:hint="eastAsia" w:ascii="Times New Roman" w:hAnsi="Times New Roman" w:eastAsia="宋体" w:cs="Times New Roman"/>
@@ -8405,10 +8392,10 @@
       </w:pPr>
       <w:bookmarkStart w:id="113" w:name="_Toc235842533"/>
       <w:bookmarkStart w:id="114" w:name="_Toc235938410"/>
-      <w:bookmarkStart w:id="115" w:name="_Toc235938045"/>
-      <w:bookmarkStart w:id="116" w:name="_Toc13357"/>
-      <w:bookmarkStart w:id="117" w:name="_Toc235842285"/>
-      <w:bookmarkStart w:id="118" w:name="_Toc22950"/>
+      <w:bookmarkStart w:id="115" w:name="_Toc22950"/>
+      <w:bookmarkStart w:id="116" w:name="_Toc235842285"/>
+      <w:bookmarkStart w:id="117" w:name="_Toc13357"/>
+      <w:bookmarkStart w:id="118" w:name="_Toc235938045"/>
       <w:r>
         <w:rPr>
           <w:rFonts w:hint="eastAsia" w:ascii="Times New Roman" w:hAnsi="Times New Roman" w:eastAsia="宋体" w:cs="Times New Roman"/>
@@ -8464,11 +8451,11 @@
           <w:szCs w:val="20"/>
         </w:rPr>
       </w:pPr>
-      <w:bookmarkStart w:id="119" w:name="_Toc17181"/>
-      <w:bookmarkStart w:id="120" w:name="_Toc235938411"/>
-      <w:bookmarkStart w:id="121" w:name="_Toc235842534"/>
-      <w:bookmarkStart w:id="122" w:name="_Toc235842286"/>
-      <w:bookmarkStart w:id="123" w:name="_Toc235938046"/>
+      <w:bookmarkStart w:id="119" w:name="_Toc235938411"/>
+      <w:bookmarkStart w:id="120" w:name="_Toc235842534"/>
+      <w:bookmarkStart w:id="121" w:name="_Toc235842286"/>
+      <w:bookmarkStart w:id="122" w:name="_Toc235938046"/>
+      <w:bookmarkStart w:id="123" w:name="_Toc17181"/>
       <w:bookmarkStart w:id="124" w:name="_Toc25762"/>
       <w:r>
         <w:rPr>
@@ -8620,12 +8607,12 @@
           <w:lang w:val="en-US" w:eastAsia="zh-CN" w:bidi="ar-SA"/>
         </w:rPr>
       </w:pPr>
-      <w:bookmarkStart w:id="125" w:name="_Toc235842535"/>
-      <w:bookmarkStart w:id="126" w:name="_Toc235938412"/>
-      <w:bookmarkStart w:id="127" w:name="_Toc235938047"/>
-      <w:bookmarkStart w:id="128" w:name="_Toc235842287"/>
-      <w:bookmarkStart w:id="129" w:name="_Toc6660"/>
-      <w:bookmarkStart w:id="130" w:name="_Toc14264"/>
+      <w:bookmarkStart w:id="125" w:name="_Toc6660"/>
+      <w:bookmarkStart w:id="126" w:name="_Toc14264"/>
+      <w:bookmarkStart w:id="127" w:name="_Toc235842287"/>
+      <w:bookmarkStart w:id="128" w:name="_Toc235938047"/>
+      <w:bookmarkStart w:id="129" w:name="_Toc235842535"/>
+      <w:bookmarkStart w:id="130" w:name="_Toc235938412"/>
       <w:r>
         <w:rPr>
           <w:rFonts w:hint="eastAsia" w:ascii="Times New Roman" w:hAnsi="Times New Roman" w:eastAsia="宋体" w:cs="Times New Roman"/>
@@ -8660,12 +8647,12 @@
           <w:szCs w:val="20"/>
         </w:rPr>
       </w:pPr>
-      <w:bookmarkStart w:id="131" w:name="_Toc26462"/>
-      <w:bookmarkStart w:id="132" w:name="_Toc235842288"/>
-      <w:bookmarkStart w:id="133" w:name="_Toc235938048"/>
-      <w:bookmarkStart w:id="134" w:name="_Toc235938413"/>
-      <w:bookmarkStart w:id="135" w:name="_Toc235842536"/>
-      <w:bookmarkStart w:id="136" w:name="_Toc8006"/>
+      <w:bookmarkStart w:id="131" w:name="_Toc8006"/>
+      <w:bookmarkStart w:id="132" w:name="_Toc235842536"/>
+      <w:bookmarkStart w:id="133" w:name="_Toc26462"/>
+      <w:bookmarkStart w:id="134" w:name="_Toc235842288"/>
+      <w:bookmarkStart w:id="135" w:name="_Toc235938048"/>
+      <w:bookmarkStart w:id="136" w:name="_Toc235938413"/>
       <w:r>
         <w:rPr>
           <w:rFonts w:hint="eastAsia" w:ascii="Times New Roman" w:hAnsi="Times New Roman" w:eastAsia="宋体" w:cs="Times New Roman"/>
@@ -8684,10 +8671,10 @@
       <w:bookmarkEnd w:id="135"/>
       <w:bookmarkEnd w:id="136"/>
       <w:bookmarkStart w:id="137" w:name="_Toc235842537"/>
-      <w:bookmarkStart w:id="138" w:name="_Toc12690"/>
-      <w:bookmarkStart w:id="139" w:name="_Toc235938414"/>
-      <w:bookmarkStart w:id="140" w:name="_Toc235842289"/>
-      <w:bookmarkStart w:id="141" w:name="_Toc235938049"/>
+      <w:bookmarkStart w:id="138" w:name="_Toc235938414"/>
+      <w:bookmarkStart w:id="139" w:name="_Toc235842289"/>
+      <w:bookmarkStart w:id="140" w:name="_Toc235938049"/>
+      <w:bookmarkStart w:id="141" w:name="_Toc12690"/>
     </w:p>
     <w:p>
       <w:pPr>
@@ -9106,11 +9093,11 @@
         </w:rPr>
       </w:pPr>
       <w:bookmarkStart w:id="149" w:name="_Toc235938051"/>
-      <w:bookmarkStart w:id="150" w:name="_Toc235842291"/>
-      <w:bookmarkStart w:id="151" w:name="_Toc27431"/>
-      <w:bookmarkStart w:id="152" w:name="_Toc235842539"/>
-      <w:bookmarkStart w:id="153" w:name="_Toc235938416"/>
-      <w:bookmarkStart w:id="154" w:name="_Toc4466"/>
+      <w:bookmarkStart w:id="150" w:name="_Toc27431"/>
+      <w:bookmarkStart w:id="151" w:name="_Toc235938416"/>
+      <w:bookmarkStart w:id="152" w:name="_Toc235842291"/>
+      <w:bookmarkStart w:id="153" w:name="_Toc4466"/>
+      <w:bookmarkStart w:id="154" w:name="_Toc235842539"/>
       <w:r>
         <w:rPr>
           <w:rFonts w:hint="eastAsia" w:ascii="Times New Roman" w:hAnsi="Times New Roman" w:eastAsia="宋体" w:cs="Times New Roman"/>
@@ -9148,9 +9135,9 @@
       <w:bookmarkStart w:id="155" w:name="_Toc6637"/>
       <w:bookmarkStart w:id="156" w:name="_Toc235842292"/>
       <w:bookmarkStart w:id="157" w:name="_Toc235842540"/>
-      <w:bookmarkStart w:id="158" w:name="_Toc235938417"/>
-      <w:bookmarkStart w:id="159" w:name="_Toc235938052"/>
-      <w:bookmarkStart w:id="160" w:name="_Toc11482"/>
+      <w:bookmarkStart w:id="158" w:name="_Toc11482"/>
+      <w:bookmarkStart w:id="159" w:name="_Toc235938417"/>
+      <w:bookmarkStart w:id="160" w:name="_Toc235938052"/>
       <w:r>
         <w:rPr>
           <w:rFonts w:hint="eastAsia" w:ascii="Times New Roman" w:hAnsi="Times New Roman" w:eastAsia="宋体" w:cs="Times New Roman"/>
@@ -9205,9 +9192,9 @@
       <w:bookmarkStart w:id="161" w:name="_Toc235842293"/>
       <w:bookmarkStart w:id="162" w:name="_Toc8761"/>
       <w:bookmarkStart w:id="163" w:name="_Toc235938053"/>
-      <w:bookmarkStart w:id="164" w:name="_Toc235938418"/>
-      <w:bookmarkStart w:id="165" w:name="_Toc235842541"/>
-      <w:bookmarkStart w:id="166" w:name="_Toc32155"/>
+      <w:bookmarkStart w:id="164" w:name="_Toc32155"/>
+      <w:bookmarkStart w:id="165" w:name="_Toc235938418"/>
+      <w:bookmarkStart w:id="166" w:name="_Toc235842541"/>
       <w:r>
         <w:rPr>
           <w:rFonts w:hint="eastAsia" w:ascii="Times New Roman" w:hAnsi="Times New Roman" w:eastAsia="宋体" w:cs="Times New Roman"/>
@@ -9259,12 +9246,12 @@
           <w:lang w:val="en-US" w:eastAsia="zh-CN"/>
         </w:rPr>
       </w:pPr>
-      <w:bookmarkStart w:id="167" w:name="_Toc235938419"/>
+      <w:bookmarkStart w:id="167" w:name="_Toc10712"/>
       <w:bookmarkStart w:id="168" w:name="_Toc10546"/>
-      <w:bookmarkStart w:id="169" w:name="_Toc235842542"/>
-      <w:bookmarkStart w:id="170" w:name="_Toc235842294"/>
-      <w:bookmarkStart w:id="171" w:name="_Toc235938054"/>
-      <w:bookmarkStart w:id="172" w:name="_Toc10712"/>
+      <w:bookmarkStart w:id="169" w:name="_Toc235938054"/>
+      <w:bookmarkStart w:id="170" w:name="_Toc235842542"/>
+      <w:bookmarkStart w:id="171" w:name="_Toc235842294"/>
+      <w:bookmarkStart w:id="172" w:name="_Toc235938419"/>
       <w:r>
         <w:rPr>
           <w:rFonts w:hint="eastAsia" w:ascii="Times New Roman" w:hAnsi="Times New Roman" w:eastAsia="宋体" w:cs="Times New Roman"/>
@@ -9318,12 +9305,12 @@
           <w:lang w:val="en-US" w:eastAsia="zh-CN"/>
         </w:rPr>
       </w:pPr>
-      <w:bookmarkStart w:id="174" w:name="_Toc235842295"/>
+      <w:bookmarkStart w:id="174" w:name="_Toc29523"/>
       <w:bookmarkStart w:id="175" w:name="_Toc235842543"/>
-      <w:bookmarkStart w:id="176" w:name="_Toc14715"/>
-      <w:bookmarkStart w:id="177" w:name="_Toc235938055"/>
-      <w:bookmarkStart w:id="178" w:name="_Toc235938420"/>
-      <w:bookmarkStart w:id="179" w:name="_Toc29523"/>
+      <w:bookmarkStart w:id="176" w:name="_Toc235938420"/>
+      <w:bookmarkStart w:id="177" w:name="_Toc235842295"/>
+      <w:bookmarkStart w:id="178" w:name="_Toc14715"/>
+      <w:bookmarkStart w:id="179" w:name="_Toc235938055"/>
       <w:r>
         <w:rPr>
           <w:rFonts w:hint="eastAsia" w:ascii="Times New Roman" w:hAnsi="Times New Roman" w:eastAsia="宋体" w:cs="Times New Roman"/>
@@ -9352,10 +9339,10 @@
           <w:rFonts w:hint="eastAsia" w:ascii="Times New Roman" w:hAnsi="Times New Roman" w:eastAsia="宋体" w:cs="Times New Roman"/>
         </w:rPr>
       </w:pPr>
-      <w:bookmarkStart w:id="180" w:name="_Toc235938421"/>
-      <w:bookmarkStart w:id="181" w:name="_Toc235842296"/>
-      <w:bookmarkStart w:id="182" w:name="_Toc235842544"/>
-      <w:bookmarkStart w:id="183" w:name="_Toc235938056"/>
+      <w:bookmarkStart w:id="180" w:name="_Toc235938056"/>
+      <w:bookmarkStart w:id="181" w:name="_Toc235842544"/>
+      <w:bookmarkStart w:id="182" w:name="_Toc235938421"/>
+      <w:bookmarkStart w:id="183" w:name="_Toc235842296"/>
       <w:r>
         <w:rPr>
           <w:rFonts w:hint="eastAsia" w:ascii="Times New Roman" w:hAnsi="Times New Roman" w:eastAsia="宋体" w:cs="Times New Roman"/>
@@ -9439,8 +9426,8 @@
           <w:lang w:val="en-US" w:eastAsia="zh-CN"/>
         </w:rPr>
       </w:pPr>
-      <w:bookmarkStart w:id="184" w:name="_Toc7915"/>
-      <w:bookmarkStart w:id="185" w:name="_Toc28470"/>
+      <w:bookmarkStart w:id="184" w:name="_Toc28470"/>
+      <w:bookmarkStart w:id="185" w:name="_Toc7915"/>
       <w:r>
         <w:rPr>
           <w:rFonts w:hint="eastAsia" w:ascii="Times New Roman" w:hAnsi="Times New Roman" w:eastAsia="宋体" w:cs="Times New Roman"/>
@@ -9492,12 +9479,12 @@
           <w:lang w:val="en-US" w:eastAsia="zh-CN"/>
         </w:rPr>
       </w:pPr>
-      <w:bookmarkStart w:id="186" w:name="_Toc235842297"/>
-      <w:bookmarkStart w:id="187" w:name="_Toc235842545"/>
-      <w:bookmarkStart w:id="188" w:name="_Toc5702"/>
-      <w:bookmarkStart w:id="189" w:name="_Toc235938422"/>
-      <w:bookmarkStart w:id="190" w:name="_Toc235938057"/>
-      <w:bookmarkStart w:id="191" w:name="_Toc27074"/>
+      <w:bookmarkStart w:id="186" w:name="_Toc27074"/>
+      <w:bookmarkStart w:id="187" w:name="_Toc235938057"/>
+      <w:bookmarkStart w:id="188" w:name="_Toc235842297"/>
+      <w:bookmarkStart w:id="189" w:name="_Toc5702"/>
+      <w:bookmarkStart w:id="190" w:name="_Toc235938422"/>
+      <w:bookmarkStart w:id="191" w:name="_Toc235842545"/>
       <w:r>
         <w:rPr>
           <w:rFonts w:hint="eastAsia" w:ascii="Times New Roman" w:hAnsi="Times New Roman" w:eastAsia="宋体" w:cs="Times New Roman"/>
@@ -9558,11 +9545,11 @@
         </w:rPr>
       </w:pPr>
       <w:bookmarkStart w:id="192" w:name="_Toc2849"/>
-      <w:bookmarkStart w:id="193" w:name="_Toc235938058"/>
-      <w:bookmarkStart w:id="194" w:name="_Toc235842298"/>
-      <w:bookmarkStart w:id="195" w:name="_Toc235938423"/>
-      <w:bookmarkStart w:id="196" w:name="_Toc235842546"/>
-      <w:bookmarkStart w:id="197" w:name="_Toc2548"/>
+      <w:bookmarkStart w:id="193" w:name="_Toc235842546"/>
+      <w:bookmarkStart w:id="194" w:name="_Toc235938423"/>
+      <w:bookmarkStart w:id="195" w:name="_Toc2548"/>
+      <w:bookmarkStart w:id="196" w:name="_Toc235938058"/>
+      <w:bookmarkStart w:id="197" w:name="_Toc235842298"/>
       <w:r>
         <w:rPr>
           <w:rFonts w:hint="eastAsia" w:ascii="Times New Roman" w:hAnsi="Times New Roman" w:eastAsia="宋体" w:cs="Times New Roman"/>
@@ -9640,12 +9627,12 @@
           <w:lang w:val="en-US" w:eastAsia="zh-CN" w:bidi="ar-SA"/>
         </w:rPr>
       </w:pPr>
-      <w:bookmarkStart w:id="198" w:name="_Toc235842547"/>
-      <w:bookmarkStart w:id="199" w:name="_Toc235842299"/>
+      <w:bookmarkStart w:id="198" w:name="_Toc10895"/>
+      <w:bookmarkStart w:id="199" w:name="_Toc235938059"/>
       <w:bookmarkStart w:id="200" w:name="_Toc26106"/>
-      <w:bookmarkStart w:id="201" w:name="_Toc235938059"/>
-      <w:bookmarkStart w:id="202" w:name="_Toc235938424"/>
-      <w:bookmarkStart w:id="203" w:name="_Toc10895"/>
+      <w:bookmarkStart w:id="201" w:name="_Toc235842299"/>
+      <w:bookmarkStart w:id="202" w:name="_Toc235842547"/>
+      <w:bookmarkStart w:id="203" w:name="_Toc235938424"/>
       <w:r>
         <w:rPr>
           <w:rFonts w:hint="eastAsia" w:ascii="Times New Roman" w:hAnsi="Times New Roman" w:eastAsia="宋体" w:cs="Times New Roman"/>
@@ -9681,12 +9668,12 @@
           <w:lang w:val="en-US" w:eastAsia="zh-CN"/>
         </w:rPr>
       </w:pPr>
-      <w:bookmarkStart w:id="204" w:name="_Toc235842548"/>
-      <w:bookmarkStart w:id="205" w:name="_Toc2721"/>
-      <w:bookmarkStart w:id="206" w:name="_Toc235938425"/>
-      <w:bookmarkStart w:id="207" w:name="_Toc235938060"/>
-      <w:bookmarkStart w:id="208" w:name="_Toc235842300"/>
-      <w:bookmarkStart w:id="209" w:name="_Toc29464"/>
+      <w:bookmarkStart w:id="204" w:name="_Toc235938060"/>
+      <w:bookmarkStart w:id="205" w:name="_Toc235842300"/>
+      <w:bookmarkStart w:id="206" w:name="_Toc29464"/>
+      <w:bookmarkStart w:id="207" w:name="_Toc2721"/>
+      <w:bookmarkStart w:id="208" w:name="_Toc235938425"/>
+      <w:bookmarkStart w:id="209" w:name="_Toc235842548"/>
       <w:r>
         <w:rPr>
           <w:rFonts w:hint="eastAsia" w:ascii="Times New Roman" w:hAnsi="Times New Roman" w:eastAsia="宋体" w:cs="Times New Roman"/>
@@ -10035,8 +10022,8 @@
       </w:pPr>
       <w:bookmarkStart w:id="214" w:name="_Toc235842301"/>
       <w:bookmarkStart w:id="215" w:name="_Toc235842549"/>
-      <w:bookmarkStart w:id="216" w:name="_Toc235938061"/>
-      <w:bookmarkStart w:id="217" w:name="_Toc235938426"/>
+      <w:bookmarkStart w:id="216" w:name="_Toc235938426"/>
+      <w:bookmarkStart w:id="217" w:name="_Toc235938061"/>
       <w:bookmarkStart w:id="218" w:name="_Toc6339"/>
       <w:bookmarkStart w:id="219" w:name="_Toc21169"/>
       <w:r>
@@ -10075,11 +10062,11 @@
         </w:rPr>
       </w:pPr>
       <w:bookmarkStart w:id="220" w:name="_Toc235842550"/>
-      <w:bookmarkStart w:id="221" w:name="_Toc235938427"/>
-      <w:bookmarkStart w:id="222" w:name="_Toc235842302"/>
+      <w:bookmarkStart w:id="221" w:name="_Toc235938062"/>
+      <w:bookmarkStart w:id="222" w:name="_Toc29282"/>
       <w:bookmarkStart w:id="223" w:name="_Toc26377"/>
-      <w:bookmarkStart w:id="224" w:name="_Toc235938062"/>
-      <w:bookmarkStart w:id="225" w:name="_Toc29282"/>
+      <w:bookmarkStart w:id="224" w:name="_Toc235842302"/>
+      <w:bookmarkStart w:id="225" w:name="_Toc235938427"/>
       <w:r>
         <w:rPr>
           <w:rFonts w:hint="eastAsia" w:ascii="Times New Roman" w:hAnsi="Times New Roman" w:eastAsia="宋体" w:cs="Times New Roman"/>
@@ -10132,11 +10119,11 @@
         </w:rPr>
       </w:pPr>
       <w:bookmarkStart w:id="226" w:name="_Toc2914"/>
-      <w:bookmarkStart w:id="227" w:name="_Toc235842303"/>
-      <w:bookmarkStart w:id="228" w:name="_Toc235842551"/>
+      <w:bookmarkStart w:id="227" w:name="_Toc15891"/>
+      <w:bookmarkStart w:id="228" w:name="_Toc235842303"/>
       <w:bookmarkStart w:id="229" w:name="_Toc235938063"/>
       <w:bookmarkStart w:id="230" w:name="_Toc235938428"/>
-      <w:bookmarkStart w:id="231" w:name="_Toc15891"/>
+      <w:bookmarkStart w:id="231" w:name="_Toc235842551"/>
       <w:r>
         <w:rPr>
           <w:rFonts w:hint="eastAsia" w:ascii="Times New Roman" w:hAnsi="Times New Roman" w:eastAsia="宋体" w:cs="Times New Roman"/>
@@ -10175,9 +10162,9 @@
       <w:bookmarkStart w:id="232" w:name="_Toc11939"/>
       <w:bookmarkStart w:id="233" w:name="_Toc235938064"/>
       <w:bookmarkStart w:id="234" w:name="_Toc235842304"/>
-      <w:bookmarkStart w:id="235" w:name="_Toc235938429"/>
+      <w:bookmarkStart w:id="235" w:name="_Toc17735"/>
       <w:bookmarkStart w:id="236" w:name="_Toc235842552"/>
-      <w:bookmarkStart w:id="237" w:name="_Toc17735"/>
+      <w:bookmarkStart w:id="237" w:name="_Toc235938429"/>
       <w:r>
         <w:rPr>
           <w:rFonts w:hint="eastAsia" w:ascii="Times New Roman" w:hAnsi="Times New Roman" w:eastAsia="宋体" w:cs="Times New Roman"/>
@@ -10262,11 +10249,11 @@
         </w:rPr>
         <w:t>2）拓展业务合作机会：系统的广泛应用与良好口碑，有助于与更多上下游企业建立合作关系，拓展业务范围，创造更多商业机会。</w:t>
       </w:r>
-      <w:bookmarkStart w:id="239" w:name="_Toc235842305"/>
-      <w:bookmarkStart w:id="240" w:name="_Toc235938430"/>
-      <w:bookmarkStart w:id="241" w:name="_Toc235842553"/>
+      <w:bookmarkStart w:id="239" w:name="_Toc235938065"/>
+      <w:bookmarkStart w:id="240" w:name="_Toc235842305"/>
+      <w:bookmarkStart w:id="241" w:name="_Toc235938430"/>
       <w:bookmarkStart w:id="242" w:name="_Toc25974"/>
-      <w:bookmarkStart w:id="243" w:name="_Toc235938065"/>
+      <w:bookmarkStart w:id="243" w:name="_Toc235842553"/>
     </w:p>
     <w:p>
       <w:pPr>
@@ -10336,11 +10323,11 @@
         </w:rPr>
       </w:pPr>
       <w:bookmarkStart w:id="245" w:name="_Toc235842306"/>
-      <w:bookmarkStart w:id="246" w:name="_Toc235938431"/>
+      <w:bookmarkStart w:id="246" w:name="_Toc25433"/>
       <w:bookmarkStart w:id="247" w:name="_Toc235938066"/>
-      <w:bookmarkStart w:id="248" w:name="_Toc4931"/>
-      <w:bookmarkStart w:id="249" w:name="_Toc235842554"/>
-      <w:bookmarkStart w:id="250" w:name="_Toc25433"/>
+      <w:bookmarkStart w:id="248" w:name="_Toc235842554"/>
+      <w:bookmarkStart w:id="249" w:name="_Toc235938431"/>
+      <w:bookmarkStart w:id="250" w:name="_Toc4931"/>
       <w:r>
         <w:rPr>
           <w:rFonts w:hint="eastAsia" w:ascii="Times New Roman" w:hAnsi="Times New Roman" w:eastAsia="宋体" w:cs="Times New Roman"/>
@@ -10392,12 +10379,12 @@
           <w:lang w:val="en-US" w:eastAsia="zh-CN"/>
         </w:rPr>
       </w:pPr>
-      <w:bookmarkStart w:id="251" w:name="_Toc235842307"/>
-      <w:bookmarkStart w:id="252" w:name="_Toc235938067"/>
-      <w:bookmarkStart w:id="253" w:name="_Toc235938432"/>
+      <w:bookmarkStart w:id="251" w:name="_Toc14082"/>
+      <w:bookmarkStart w:id="252" w:name="_Toc28918"/>
+      <w:bookmarkStart w:id="253" w:name="_Toc235842307"/>
       <w:bookmarkStart w:id="254" w:name="_Toc235842555"/>
-      <w:bookmarkStart w:id="255" w:name="_Toc14082"/>
-      <w:bookmarkStart w:id="256" w:name="_Toc28918"/>
+      <w:bookmarkStart w:id="255" w:name="_Toc235938067"/>
+      <w:bookmarkStart w:id="256" w:name="_Toc235938432"/>
       <w:r>
         <w:rPr>
           <w:rFonts w:hint="eastAsia" w:ascii="Times New Roman" w:hAnsi="Times New Roman" w:eastAsia="宋体" w:cs="Times New Roman"/>
@@ -10450,11 +10437,11 @@
         </w:rPr>
       </w:pPr>
       <w:bookmarkStart w:id="257" w:name="_Toc235842556"/>
-      <w:bookmarkStart w:id="258" w:name="_Toc31681"/>
-      <w:bookmarkStart w:id="259" w:name="_Toc235842308"/>
-      <w:bookmarkStart w:id="260" w:name="_Toc235938433"/>
-      <w:bookmarkStart w:id="261" w:name="_Toc235938068"/>
-      <w:bookmarkStart w:id="262" w:name="_Toc17422"/>
+      <w:bookmarkStart w:id="258" w:name="_Toc235842308"/>
+      <w:bookmarkStart w:id="259" w:name="_Toc235938433"/>
+      <w:bookmarkStart w:id="260" w:name="_Toc235938068"/>
+      <w:bookmarkStart w:id="261" w:name="_Toc17422"/>
+      <w:bookmarkStart w:id="262" w:name="_Toc31681"/>
       <w:r>
         <w:rPr>
           <w:rFonts w:hint="eastAsia" w:ascii="Times New Roman" w:hAnsi="Times New Roman" w:eastAsia="宋体" w:cs="Times New Roman"/>
@@ -10521,12 +10508,12 @@
           <w:lang w:val="en-US" w:eastAsia="zh-CN" w:bidi="ar-SA"/>
         </w:rPr>
       </w:pPr>
-      <w:bookmarkStart w:id="263" w:name="_Toc14147"/>
-      <w:bookmarkStart w:id="264" w:name="_Toc235938434"/>
-      <w:bookmarkStart w:id="265" w:name="_Toc235938069"/>
-      <w:bookmarkStart w:id="266" w:name="_Toc235842557"/>
-      <w:bookmarkStart w:id="267" w:name="_Toc235842309"/>
-      <w:bookmarkStart w:id="268" w:name="_Toc23915"/>
+      <w:bookmarkStart w:id="263" w:name="_Toc235938069"/>
+      <w:bookmarkStart w:id="264" w:name="_Toc235842557"/>
+      <w:bookmarkStart w:id="265" w:name="_Toc235842309"/>
+      <w:bookmarkStart w:id="266" w:name="_Toc23915"/>
+      <w:bookmarkStart w:id="267" w:name="_Toc14147"/>
+      <w:bookmarkStart w:id="268" w:name="_Toc235938434"/>
       <w:r>
         <w:rPr>
           <w:rFonts w:hint="eastAsia" w:ascii="Times New Roman" w:hAnsi="Times New Roman" w:eastAsia="宋体" w:cs="Times New Roman"/>
@@ -10658,11 +10645,11 @@
         </w:rPr>
       </w:pPr>
       <w:bookmarkStart w:id="271" w:name="_Toc235842310"/>
-      <w:bookmarkStart w:id="272" w:name="_Toc235842558"/>
+      <w:bookmarkStart w:id="272" w:name="_Toc16976"/>
       <w:bookmarkStart w:id="273" w:name="_Toc235938435"/>
-      <w:bookmarkStart w:id="274" w:name="_Toc23147"/>
+      <w:bookmarkStart w:id="274" w:name="_Toc235842558"/>
       <w:bookmarkStart w:id="275" w:name="_Toc235938070"/>
-      <w:bookmarkStart w:id="276" w:name="_Toc16976"/>
+      <w:bookmarkStart w:id="276" w:name="_Toc23147"/>
       <w:r>
         <w:rPr>
           <w:rFonts w:hint="eastAsia" w:ascii="Times New Roman" w:hAnsi="Times New Roman" w:eastAsia="宋体" w:cs="Times New Roman"/>
@@ -10754,10 +10741,10 @@
         </w:rPr>
       </w:pPr>
       <w:bookmarkStart w:id="277" w:name="_Toc22291"/>
-      <w:bookmarkStart w:id="278" w:name="_Toc235842559"/>
-      <w:bookmarkStart w:id="279" w:name="_Toc235842311"/>
-      <w:bookmarkStart w:id="280" w:name="_Toc235938071"/>
-      <w:bookmarkStart w:id="281" w:name="_Toc235938436"/>
+      <w:bookmarkStart w:id="278" w:name="_Toc235938071"/>
+      <w:bookmarkStart w:id="279" w:name="_Toc235842559"/>
+      <w:bookmarkStart w:id="280" w:name="_Toc235938436"/>
+      <w:bookmarkStart w:id="281" w:name="_Toc235842311"/>
       <w:bookmarkStart w:id="282" w:name="_Toc15826"/>
       <w:r>
         <w:rPr>
@@ -10887,12 +10874,12 @@
           <w:lang w:val="en-US" w:eastAsia="zh-CN" w:bidi="ar-SA"/>
         </w:rPr>
       </w:pPr>
-      <w:bookmarkStart w:id="285" w:name="_Toc14636"/>
-      <w:bookmarkStart w:id="286" w:name="_Toc235842560"/>
-      <w:bookmarkStart w:id="287" w:name="_Toc235938072"/>
-      <w:bookmarkStart w:id="288" w:name="_Toc235938437"/>
-      <w:bookmarkStart w:id="289" w:name="_Toc235842312"/>
-      <w:bookmarkStart w:id="290" w:name="_Toc20867"/>
+      <w:bookmarkStart w:id="285" w:name="_Toc235938072"/>
+      <w:bookmarkStart w:id="286" w:name="_Toc235842312"/>
+      <w:bookmarkStart w:id="287" w:name="_Toc14636"/>
+      <w:bookmarkStart w:id="288" w:name="_Toc20867"/>
+      <w:bookmarkStart w:id="289" w:name="_Toc235938437"/>
+      <w:bookmarkStart w:id="290" w:name="_Toc235842560"/>
       <w:r>
         <w:rPr>
           <w:rFonts w:hint="eastAsia" w:ascii="Times New Roman" w:hAnsi="Times New Roman" w:eastAsia="宋体" w:cs="Times New Roman"/>
@@ -12610,10 +12597,10 @@
           <w:lang w:val="en-US" w:eastAsia="zh-CN" w:bidi="ar-SA"/>
         </w:rPr>
       </w:pPr>
-      <w:bookmarkStart w:id="291" w:name="_Toc235938073"/>
-      <w:bookmarkStart w:id="292" w:name="_Toc11106"/>
-      <w:bookmarkStart w:id="293" w:name="_Toc235938438"/>
-      <w:bookmarkStart w:id="294" w:name="_Toc17038"/>
+      <w:bookmarkStart w:id="291" w:name="_Toc11106"/>
+      <w:bookmarkStart w:id="292" w:name="_Toc235938073"/>
+      <w:bookmarkStart w:id="293" w:name="_Toc17038"/>
+      <w:bookmarkStart w:id="294" w:name="_Toc235938438"/>
       <w:r>
         <w:rPr>
           <w:rFonts w:hint="eastAsia" w:ascii="Times New Roman" w:hAnsi="Times New Roman" w:eastAsia="宋体" w:cs="Times New Roman"/>
@@ -13251,6 +13238,7 @@
       <w:ind w:leftChars="0"/>
     </w:pPr>
     <w:rPr>
+      <w:rFonts w:ascii="Times New Roman" w:hAnsi="Times New Roman" w:eastAsia="宋体" w:cs="Times New Roman"/>
       <w:sz w:val="20"/>
       <w:szCs w:val="20"/>
     </w:rPr>
@@ -13262,6 +13250,7 @@
       <w:ind w:leftChars="200"/>
     </w:pPr>
     <w:rPr>
+      <w:rFonts w:ascii="Times New Roman" w:hAnsi="Times New Roman" w:eastAsia="宋体" w:cs="Times New Roman"/>
       <w:sz w:val="20"/>
       <w:szCs w:val="20"/>
     </w:rPr>
@@ -13273,6 +13262,7 @@
       <w:ind w:leftChars="400"/>
     </w:pPr>
     <w:rPr>
+      <w:rFonts w:ascii="Times New Roman" w:hAnsi="Times New Roman" w:eastAsia="宋体" w:cs="Times New Roman"/>
       <w:sz w:val="20"/>
       <w:szCs w:val="20"/>
     </w:rPr>
